--- a/JS validando formularios/anotacoes/AULA 3.docx
+++ b/JS validando formularios/anotacoes/AULA 3.docx
@@ -38,8 +38,8 @@
         <w:spacing w:after="0" w:line="240" w:lineRule="auto"/>
         <w:rPr>
           <w:color w:val="C0C0C0"/>
-          <w:sz w:val="27"/>
-          <w:szCs w:val="27"/>
+          <w:sz w:val="48"/>
+          <w:szCs w:val="48"/>
         </w:rPr>
       </w:pPr>
       <w:r>
@@ -55,8 +55,2093 @@
         </w:rPr>
         <w:t>Para saber mais</w:t>
       </w:r>
-      <w:bookmarkStart w:id="0" w:name="_GoBack"/>
-      <w:bookmarkEnd w:id="0"/>
+      <w:r>
+        <w:rPr>
+          <w:rFonts w:ascii="Arial" w:hAnsi="Arial" w:cs="Arial"/>
+          <w:b/>
+          <w:bCs/>
+          <w:color w:val="FFFFFF"/>
+          <w:spacing w:val="-8"/>
+          <w:sz w:val="56"/>
+          <w:szCs w:val="56"/>
+          <w:shd w:val="clear" w:color="auto" w:fill="333333"/>
+        </w:rPr>
+        <w:t xml:space="preserve">: </w:t>
+      </w:r>
+      <w:r>
+        <w:rPr>
+          <w:rFonts w:ascii="Arial" w:hAnsi="Arial" w:cs="Arial"/>
+          <w:b/>
+          <w:bCs/>
+          <w:color w:val="FFFFFF"/>
+          <w:spacing w:val="-8"/>
+          <w:sz w:val="48"/>
+          <w:szCs w:val="48"/>
+          <w:shd w:val="clear" w:color="auto" w:fill="333333"/>
+        </w:rPr>
+        <w:t>dígito verificador</w:t>
+      </w:r>
+    </w:p>
+    <w:p>
+      <w:pPr>
+        <w:pStyle w:val="Ttulo1"/>
+        <w:spacing w:before="0" w:beforeAutospacing="0" w:after="0" w:afterAutospacing="0"/>
+        <w:rPr>
+          <w:color w:val="FFFFFF"/>
+          <w:spacing w:val="-8"/>
+          <w:sz w:val="32"/>
+          <w:szCs w:val="32"/>
+        </w:rPr>
+      </w:pPr>
+      <w:r>
+        <w:rPr>
+          <w:rStyle w:val="task-body-header-title-text"/>
+          <w:color w:val="FFFFFF"/>
+          <w:spacing w:val="-8"/>
+          <w:sz w:val="35"/>
+          <w:szCs w:val="35"/>
+        </w:rPr>
+        <w:t>Para saber mais: dígito verificador</w:t>
+      </w:r>
+    </w:p>
+    <w:p>
+      <w:pPr>
+        <w:pStyle w:val="NormalWeb"/>
+        <w:spacing w:before="0" w:beforeAutospacing="0" w:after="0" w:afterAutospacing="0" w:line="473" w:lineRule="atLeast"/>
+        <w:rPr>
+          <w:color w:val="C0C0C0"/>
+          <w:sz w:val="27"/>
+          <w:szCs w:val="27"/>
+        </w:rPr>
+      </w:pPr>
+      <w:r>
+        <w:rPr>
+          <w:color w:val="C0C0C0"/>
+          <w:sz w:val="27"/>
+          <w:szCs w:val="27"/>
+        </w:rPr>
+        <w:t xml:space="preserve">Quando estamos construindo um sistema que requer a criação de contas como o </w:t>
+      </w:r>
+      <w:proofErr w:type="spellStart"/>
+      <w:r>
+        <w:rPr>
+          <w:color w:val="C0C0C0"/>
+          <w:sz w:val="27"/>
+          <w:szCs w:val="27"/>
+        </w:rPr>
+        <w:t>MoniBank</w:t>
+      </w:r>
+      <w:proofErr w:type="spellEnd"/>
+      <w:r>
+        <w:rPr>
+          <w:color w:val="C0C0C0"/>
+          <w:sz w:val="27"/>
+          <w:szCs w:val="27"/>
+        </w:rPr>
+        <w:t xml:space="preserve">, devemos validar os dados em que há essa possibilidade. Usando </w:t>
+      </w:r>
+      <w:proofErr w:type="spellStart"/>
+      <w:r>
+        <w:rPr>
+          <w:color w:val="C0C0C0"/>
+          <w:sz w:val="27"/>
+          <w:szCs w:val="27"/>
+        </w:rPr>
+        <w:t>JavaScript</w:t>
+      </w:r>
+      <w:proofErr w:type="spellEnd"/>
+      <w:r>
+        <w:rPr>
+          <w:color w:val="C0C0C0"/>
+          <w:sz w:val="27"/>
+          <w:szCs w:val="27"/>
+        </w:rPr>
+        <w:t xml:space="preserve"> nativamente, sem o uso de bibliotecas, iremos precisar fazer algumas validações manualmente, como a validação do CPF.</w:t>
+      </w:r>
+    </w:p>
+    <w:p>
+      <w:pPr>
+        <w:pStyle w:val="NormalWeb"/>
+        <w:spacing w:before="0" w:beforeAutospacing="0" w:after="0" w:afterAutospacing="0" w:line="473" w:lineRule="atLeast"/>
+        <w:rPr>
+          <w:color w:val="C0C0C0"/>
+          <w:sz w:val="27"/>
+          <w:szCs w:val="27"/>
+        </w:rPr>
+      </w:pPr>
+      <w:r>
+        <w:rPr>
+          <w:color w:val="C0C0C0"/>
+          <w:sz w:val="27"/>
+          <w:szCs w:val="27"/>
+        </w:rPr>
+        <w:t>Vamos atuar em cima de um CPF base que será: </w:t>
+      </w:r>
+      <w:r>
+        <w:rPr>
+          <w:rStyle w:val="Forte"/>
+          <w:color w:val="C0C0C0"/>
+          <w:sz w:val="27"/>
+          <w:szCs w:val="27"/>
+        </w:rPr>
+        <w:t>451.055.040-54</w:t>
+      </w:r>
+      <w:r>
+        <w:rPr>
+          <w:color w:val="C0C0C0"/>
+          <w:sz w:val="27"/>
+          <w:szCs w:val="27"/>
+        </w:rPr>
+        <w:t>. A fórmula do cálculo dos últimos dígitos verificadores de um CPF é dividida em:</w:t>
+      </w:r>
+    </w:p>
+    <w:p>
+      <w:pPr>
+        <w:numPr>
+          <w:ilvl w:val="0"/>
+          <w:numId w:val="3"/>
+        </w:numPr>
+        <w:spacing w:after="0" w:line="473" w:lineRule="atLeast"/>
+        <w:ind w:left="480"/>
+        <w:rPr>
+          <w:color w:val="C0C0C0"/>
+          <w:sz w:val="27"/>
+          <w:szCs w:val="27"/>
+        </w:rPr>
+      </w:pPr>
+      <w:r>
+        <w:rPr>
+          <w:rStyle w:val="Forte"/>
+          <w:color w:val="C0C0C0"/>
+          <w:sz w:val="27"/>
+          <w:szCs w:val="27"/>
+        </w:rPr>
+        <w:t>Primeiro dígito</w:t>
+      </w:r>
+    </w:p>
+    <w:p>
+      <w:pPr>
+        <w:pStyle w:val="NormalWeb"/>
+        <w:spacing w:before="360" w:beforeAutospacing="0" w:after="360" w:afterAutospacing="0" w:line="473" w:lineRule="atLeast"/>
+        <w:rPr>
+          <w:color w:val="C0C0C0"/>
+          <w:sz w:val="27"/>
+          <w:szCs w:val="27"/>
+        </w:rPr>
+      </w:pPr>
+      <w:r>
+        <w:rPr>
+          <w:color w:val="C0C0C0"/>
+          <w:sz w:val="27"/>
+          <w:szCs w:val="27"/>
+        </w:rPr>
+        <w:t>Para descobrir o primeiro dígito você precisará recolher os 9 primeiros dígitos do CPF e multiplicar por números de 10 a 2, sequencialmente.</w:t>
+      </w:r>
+    </w:p>
+    <w:tbl>
+      <w:tblPr>
+        <w:tblW w:w="8295" w:type="dxa"/>
+        <w:tblCellSpacing w:w="15" w:type="dxa"/>
+        <w:tblBorders>
+          <w:top w:val="single" w:sz="6" w:space="0" w:color="DDDDDD"/>
+          <w:left w:val="single" w:sz="6" w:space="0" w:color="DDDDDD"/>
+          <w:bottom w:val="single" w:sz="6" w:space="0" w:color="DDDDDD"/>
+          <w:right w:val="single" w:sz="6" w:space="0" w:color="DDDDDD"/>
+        </w:tblBorders>
+        <w:shd w:val="clear" w:color="auto" w:fill="FFFFFF"/>
+        <w:tblCellMar>
+          <w:left w:w="0" w:type="dxa"/>
+          <w:right w:w="0" w:type="dxa"/>
+        </w:tblCellMar>
+        <w:tblLook w:val="04A0" w:firstRow="1" w:lastRow="0" w:firstColumn="1" w:lastColumn="0" w:noHBand="0" w:noVBand="1"/>
+      </w:tblPr>
+      <w:tblGrid>
+        <w:gridCol w:w="3552"/>
+        <w:gridCol w:w="581"/>
+        <w:gridCol w:w="674"/>
+        <w:gridCol w:w="352"/>
+        <w:gridCol w:w="352"/>
+        <w:gridCol w:w="674"/>
+        <w:gridCol w:w="674"/>
+        <w:gridCol w:w="352"/>
+        <w:gridCol w:w="674"/>
+        <w:gridCol w:w="410"/>
+      </w:tblGrid>
+      <w:tr>
+        <w:trPr>
+          <w:trHeight w:val="369"/>
+          <w:tblHeader/>
+          <w:tblCellSpacing w:w="15" w:type="dxa"/>
+        </w:trPr>
+        <w:tc>
+          <w:tcPr>
+            <w:tcW w:w="3491" w:type="dxa"/>
+            <w:shd w:val="clear" w:color="auto" w:fill="F5F5F5"/>
+            <w:vAlign w:val="center"/>
+            <w:hideMark/>
+          </w:tcPr>
+          <w:p>
+            <w:pPr>
+              <w:jc w:val="center"/>
+              <w:rPr>
+                <w:b/>
+                <w:bCs/>
+                <w:color w:val="222222"/>
+                <w:sz w:val="24"/>
+                <w:szCs w:val="24"/>
+              </w:rPr>
+            </w:pPr>
+            <w:r>
+              <w:rPr>
+                <w:rStyle w:val="Forte"/>
+                <w:color w:val="222222"/>
+              </w:rPr>
+              <w:t>Valor do CPF</w:t>
+            </w:r>
+          </w:p>
+        </w:tc>
+        <w:tc>
+          <w:tcPr>
+            <w:tcW w:w="550" w:type="dxa"/>
+            <w:shd w:val="clear" w:color="auto" w:fill="F5F5F5"/>
+            <w:vAlign w:val="center"/>
+            <w:hideMark/>
+          </w:tcPr>
+          <w:p>
+            <w:pPr>
+              <w:jc w:val="center"/>
+              <w:rPr>
+                <w:b/>
+                <w:bCs/>
+                <w:color w:val="222222"/>
+              </w:rPr>
+            </w:pPr>
+            <w:r>
+              <w:rPr>
+                <w:b/>
+                <w:bCs/>
+                <w:color w:val="222222"/>
+              </w:rPr>
+              <w:t>4</w:t>
+            </w:r>
+          </w:p>
+        </w:tc>
+        <w:tc>
+          <w:tcPr>
+            <w:tcW w:w="0" w:type="auto"/>
+            <w:shd w:val="clear" w:color="auto" w:fill="F5F5F5"/>
+            <w:vAlign w:val="center"/>
+            <w:hideMark/>
+          </w:tcPr>
+          <w:p>
+            <w:pPr>
+              <w:jc w:val="center"/>
+              <w:rPr>
+                <w:b/>
+                <w:bCs/>
+                <w:color w:val="222222"/>
+              </w:rPr>
+            </w:pPr>
+            <w:r>
+              <w:rPr>
+                <w:b/>
+                <w:bCs/>
+                <w:color w:val="222222"/>
+              </w:rPr>
+              <w:t>5</w:t>
+            </w:r>
+          </w:p>
+        </w:tc>
+        <w:tc>
+          <w:tcPr>
+            <w:tcW w:w="0" w:type="auto"/>
+            <w:shd w:val="clear" w:color="auto" w:fill="F5F5F5"/>
+            <w:vAlign w:val="center"/>
+            <w:hideMark/>
+          </w:tcPr>
+          <w:p>
+            <w:pPr>
+              <w:jc w:val="center"/>
+              <w:rPr>
+                <w:b/>
+                <w:bCs/>
+                <w:color w:val="222222"/>
+              </w:rPr>
+            </w:pPr>
+            <w:r>
+              <w:rPr>
+                <w:b/>
+                <w:bCs/>
+                <w:color w:val="222222"/>
+              </w:rPr>
+              <w:t>1</w:t>
+            </w:r>
+          </w:p>
+        </w:tc>
+        <w:tc>
+          <w:tcPr>
+            <w:tcW w:w="0" w:type="auto"/>
+            <w:shd w:val="clear" w:color="auto" w:fill="F5F5F5"/>
+            <w:vAlign w:val="center"/>
+            <w:hideMark/>
+          </w:tcPr>
+          <w:p>
+            <w:pPr>
+              <w:jc w:val="center"/>
+              <w:rPr>
+                <w:b/>
+                <w:bCs/>
+                <w:color w:val="222222"/>
+              </w:rPr>
+            </w:pPr>
+            <w:r>
+              <w:rPr>
+                <w:b/>
+                <w:bCs/>
+                <w:color w:val="222222"/>
+              </w:rPr>
+              <w:t>0</w:t>
+            </w:r>
+          </w:p>
+        </w:tc>
+        <w:tc>
+          <w:tcPr>
+            <w:tcW w:w="0" w:type="auto"/>
+            <w:shd w:val="clear" w:color="auto" w:fill="F5F5F5"/>
+            <w:vAlign w:val="center"/>
+            <w:hideMark/>
+          </w:tcPr>
+          <w:p>
+            <w:pPr>
+              <w:jc w:val="center"/>
+              <w:rPr>
+                <w:b/>
+                <w:bCs/>
+                <w:color w:val="222222"/>
+              </w:rPr>
+            </w:pPr>
+            <w:r>
+              <w:rPr>
+                <w:b/>
+                <w:bCs/>
+                <w:color w:val="222222"/>
+              </w:rPr>
+              <w:t>5</w:t>
+            </w:r>
+          </w:p>
+        </w:tc>
+        <w:tc>
+          <w:tcPr>
+            <w:tcW w:w="0" w:type="auto"/>
+            <w:shd w:val="clear" w:color="auto" w:fill="F5F5F5"/>
+            <w:vAlign w:val="center"/>
+            <w:hideMark/>
+          </w:tcPr>
+          <w:p>
+            <w:pPr>
+              <w:jc w:val="center"/>
+              <w:rPr>
+                <w:b/>
+                <w:bCs/>
+                <w:color w:val="222222"/>
+              </w:rPr>
+            </w:pPr>
+            <w:r>
+              <w:rPr>
+                <w:b/>
+                <w:bCs/>
+                <w:color w:val="222222"/>
+              </w:rPr>
+              <w:t>5</w:t>
+            </w:r>
+          </w:p>
+        </w:tc>
+        <w:tc>
+          <w:tcPr>
+            <w:tcW w:w="0" w:type="auto"/>
+            <w:shd w:val="clear" w:color="auto" w:fill="F5F5F5"/>
+            <w:vAlign w:val="center"/>
+            <w:hideMark/>
+          </w:tcPr>
+          <w:p>
+            <w:pPr>
+              <w:jc w:val="center"/>
+              <w:rPr>
+                <w:b/>
+                <w:bCs/>
+                <w:color w:val="222222"/>
+              </w:rPr>
+            </w:pPr>
+            <w:r>
+              <w:rPr>
+                <w:b/>
+                <w:bCs/>
+                <w:color w:val="222222"/>
+              </w:rPr>
+              <w:t>0</w:t>
+            </w:r>
+          </w:p>
+        </w:tc>
+        <w:tc>
+          <w:tcPr>
+            <w:tcW w:w="0" w:type="auto"/>
+            <w:shd w:val="clear" w:color="auto" w:fill="F5F5F5"/>
+            <w:vAlign w:val="center"/>
+            <w:hideMark/>
+          </w:tcPr>
+          <w:p>
+            <w:pPr>
+              <w:jc w:val="center"/>
+              <w:rPr>
+                <w:b/>
+                <w:bCs/>
+                <w:color w:val="222222"/>
+              </w:rPr>
+            </w:pPr>
+            <w:r>
+              <w:rPr>
+                <w:b/>
+                <w:bCs/>
+                <w:color w:val="222222"/>
+              </w:rPr>
+              <w:t>4</w:t>
+            </w:r>
+          </w:p>
+        </w:tc>
+        <w:tc>
+          <w:tcPr>
+            <w:tcW w:w="0" w:type="auto"/>
+            <w:shd w:val="clear" w:color="auto" w:fill="F5F5F5"/>
+            <w:vAlign w:val="center"/>
+            <w:hideMark/>
+          </w:tcPr>
+          <w:p>
+            <w:pPr>
+              <w:jc w:val="center"/>
+              <w:rPr>
+                <w:b/>
+                <w:bCs/>
+                <w:color w:val="222222"/>
+              </w:rPr>
+            </w:pPr>
+            <w:r>
+              <w:rPr>
+                <w:b/>
+                <w:bCs/>
+                <w:color w:val="222222"/>
+              </w:rPr>
+              <w:t>0</w:t>
+            </w:r>
+          </w:p>
+        </w:tc>
+      </w:tr>
+      <w:tr>
+        <w:trPr>
+          <w:trHeight w:val="369"/>
+          <w:tblCellSpacing w:w="15" w:type="dxa"/>
+        </w:trPr>
+        <w:tc>
+          <w:tcPr>
+            <w:tcW w:w="3491" w:type="dxa"/>
+            <w:shd w:val="clear" w:color="auto" w:fill="FFFFFF"/>
+            <w:noWrap/>
+            <w:vAlign w:val="center"/>
+            <w:hideMark/>
+          </w:tcPr>
+          <w:p>
+            <w:pPr>
+              <w:rPr>
+                <w:color w:val="222222"/>
+              </w:rPr>
+            </w:pPr>
+            <w:r>
+              <w:rPr>
+                <w:rStyle w:val="Forte"/>
+                <w:color w:val="222222"/>
+              </w:rPr>
+              <w:t>Sequência</w:t>
+            </w:r>
+          </w:p>
+        </w:tc>
+        <w:tc>
+          <w:tcPr>
+            <w:tcW w:w="550" w:type="dxa"/>
+            <w:shd w:val="clear" w:color="auto" w:fill="FFFFFF"/>
+            <w:noWrap/>
+            <w:vAlign w:val="center"/>
+            <w:hideMark/>
+          </w:tcPr>
+          <w:p>
+            <w:pPr>
+              <w:jc w:val="center"/>
+              <w:rPr>
+                <w:color w:val="222222"/>
+              </w:rPr>
+            </w:pPr>
+            <w:r>
+              <w:rPr>
+                <w:color w:val="222222"/>
+              </w:rPr>
+              <w:t>10</w:t>
+            </w:r>
+          </w:p>
+        </w:tc>
+        <w:tc>
+          <w:tcPr>
+            <w:tcW w:w="0" w:type="auto"/>
+            <w:shd w:val="clear" w:color="auto" w:fill="FFFFFF"/>
+            <w:noWrap/>
+            <w:vAlign w:val="center"/>
+            <w:hideMark/>
+          </w:tcPr>
+          <w:p>
+            <w:pPr>
+              <w:jc w:val="center"/>
+              <w:rPr>
+                <w:color w:val="222222"/>
+              </w:rPr>
+            </w:pPr>
+            <w:r>
+              <w:rPr>
+                <w:color w:val="222222"/>
+              </w:rPr>
+              <w:t>9</w:t>
+            </w:r>
+          </w:p>
+        </w:tc>
+        <w:tc>
+          <w:tcPr>
+            <w:tcW w:w="0" w:type="auto"/>
+            <w:shd w:val="clear" w:color="auto" w:fill="FFFFFF"/>
+            <w:noWrap/>
+            <w:vAlign w:val="center"/>
+            <w:hideMark/>
+          </w:tcPr>
+          <w:p>
+            <w:pPr>
+              <w:jc w:val="center"/>
+              <w:rPr>
+                <w:color w:val="222222"/>
+              </w:rPr>
+            </w:pPr>
+            <w:r>
+              <w:rPr>
+                <w:color w:val="222222"/>
+              </w:rPr>
+              <w:t>8</w:t>
+            </w:r>
+          </w:p>
+        </w:tc>
+        <w:tc>
+          <w:tcPr>
+            <w:tcW w:w="0" w:type="auto"/>
+            <w:shd w:val="clear" w:color="auto" w:fill="FFFFFF"/>
+            <w:noWrap/>
+            <w:vAlign w:val="center"/>
+            <w:hideMark/>
+          </w:tcPr>
+          <w:p>
+            <w:pPr>
+              <w:jc w:val="center"/>
+              <w:rPr>
+                <w:color w:val="222222"/>
+              </w:rPr>
+            </w:pPr>
+            <w:r>
+              <w:rPr>
+                <w:color w:val="222222"/>
+              </w:rPr>
+              <w:t>7</w:t>
+            </w:r>
+          </w:p>
+        </w:tc>
+        <w:tc>
+          <w:tcPr>
+            <w:tcW w:w="0" w:type="auto"/>
+            <w:shd w:val="clear" w:color="auto" w:fill="FFFFFF"/>
+            <w:noWrap/>
+            <w:vAlign w:val="center"/>
+            <w:hideMark/>
+          </w:tcPr>
+          <w:p>
+            <w:pPr>
+              <w:jc w:val="center"/>
+              <w:rPr>
+                <w:color w:val="222222"/>
+              </w:rPr>
+            </w:pPr>
+            <w:r>
+              <w:rPr>
+                <w:color w:val="222222"/>
+              </w:rPr>
+              <w:t>6</w:t>
+            </w:r>
+          </w:p>
+        </w:tc>
+        <w:tc>
+          <w:tcPr>
+            <w:tcW w:w="0" w:type="auto"/>
+            <w:shd w:val="clear" w:color="auto" w:fill="FFFFFF"/>
+            <w:noWrap/>
+            <w:vAlign w:val="center"/>
+            <w:hideMark/>
+          </w:tcPr>
+          <w:p>
+            <w:pPr>
+              <w:jc w:val="center"/>
+              <w:rPr>
+                <w:color w:val="222222"/>
+              </w:rPr>
+            </w:pPr>
+            <w:r>
+              <w:rPr>
+                <w:color w:val="222222"/>
+              </w:rPr>
+              <w:t>5</w:t>
+            </w:r>
+          </w:p>
+        </w:tc>
+        <w:tc>
+          <w:tcPr>
+            <w:tcW w:w="0" w:type="auto"/>
+            <w:shd w:val="clear" w:color="auto" w:fill="FFFFFF"/>
+            <w:noWrap/>
+            <w:vAlign w:val="center"/>
+            <w:hideMark/>
+          </w:tcPr>
+          <w:p>
+            <w:pPr>
+              <w:jc w:val="center"/>
+              <w:rPr>
+                <w:color w:val="222222"/>
+              </w:rPr>
+            </w:pPr>
+            <w:r>
+              <w:rPr>
+                <w:color w:val="222222"/>
+              </w:rPr>
+              <w:t>4</w:t>
+            </w:r>
+          </w:p>
+        </w:tc>
+        <w:tc>
+          <w:tcPr>
+            <w:tcW w:w="0" w:type="auto"/>
+            <w:shd w:val="clear" w:color="auto" w:fill="FFFFFF"/>
+            <w:noWrap/>
+            <w:vAlign w:val="center"/>
+            <w:hideMark/>
+          </w:tcPr>
+          <w:p>
+            <w:pPr>
+              <w:jc w:val="center"/>
+              <w:rPr>
+                <w:color w:val="222222"/>
+              </w:rPr>
+            </w:pPr>
+            <w:r>
+              <w:rPr>
+                <w:color w:val="222222"/>
+              </w:rPr>
+              <w:t>3</w:t>
+            </w:r>
+          </w:p>
+        </w:tc>
+        <w:tc>
+          <w:tcPr>
+            <w:tcW w:w="0" w:type="auto"/>
+            <w:shd w:val="clear" w:color="auto" w:fill="FFFFFF"/>
+            <w:noWrap/>
+            <w:vAlign w:val="center"/>
+            <w:hideMark/>
+          </w:tcPr>
+          <w:p>
+            <w:pPr>
+              <w:jc w:val="center"/>
+              <w:rPr>
+                <w:color w:val="222222"/>
+              </w:rPr>
+            </w:pPr>
+            <w:r>
+              <w:rPr>
+                <w:color w:val="222222"/>
+              </w:rPr>
+              <w:t>2</w:t>
+            </w:r>
+          </w:p>
+        </w:tc>
+      </w:tr>
+      <w:tr>
+        <w:trPr>
+          <w:trHeight w:val="369"/>
+          <w:tblCellSpacing w:w="15" w:type="dxa"/>
+        </w:trPr>
+        <w:tc>
+          <w:tcPr>
+            <w:tcW w:w="3491" w:type="dxa"/>
+            <w:shd w:val="clear" w:color="auto" w:fill="FFFFFF"/>
+            <w:noWrap/>
+            <w:vAlign w:val="center"/>
+            <w:hideMark/>
+          </w:tcPr>
+          <w:p>
+            <w:pPr>
+              <w:rPr>
+                <w:color w:val="222222"/>
+              </w:rPr>
+            </w:pPr>
+            <w:r>
+              <w:rPr>
+                <w:rStyle w:val="Forte"/>
+                <w:color w:val="222222"/>
+              </w:rPr>
+              <w:t>Resultado</w:t>
+            </w:r>
+          </w:p>
+        </w:tc>
+        <w:tc>
+          <w:tcPr>
+            <w:tcW w:w="550" w:type="dxa"/>
+            <w:shd w:val="clear" w:color="auto" w:fill="FFFFFF"/>
+            <w:noWrap/>
+            <w:vAlign w:val="center"/>
+            <w:hideMark/>
+          </w:tcPr>
+          <w:p>
+            <w:pPr>
+              <w:jc w:val="center"/>
+              <w:rPr>
+                <w:color w:val="222222"/>
+              </w:rPr>
+            </w:pPr>
+            <w:r>
+              <w:rPr>
+                <w:color w:val="222222"/>
+              </w:rPr>
+              <w:t>40</w:t>
+            </w:r>
+          </w:p>
+        </w:tc>
+        <w:tc>
+          <w:tcPr>
+            <w:tcW w:w="0" w:type="auto"/>
+            <w:shd w:val="clear" w:color="auto" w:fill="FFFFFF"/>
+            <w:noWrap/>
+            <w:vAlign w:val="center"/>
+            <w:hideMark/>
+          </w:tcPr>
+          <w:p>
+            <w:pPr>
+              <w:jc w:val="center"/>
+              <w:rPr>
+                <w:color w:val="222222"/>
+              </w:rPr>
+            </w:pPr>
+            <w:r>
+              <w:rPr>
+                <w:color w:val="222222"/>
+              </w:rPr>
+              <w:t>45</w:t>
+            </w:r>
+          </w:p>
+        </w:tc>
+        <w:tc>
+          <w:tcPr>
+            <w:tcW w:w="0" w:type="auto"/>
+            <w:shd w:val="clear" w:color="auto" w:fill="FFFFFF"/>
+            <w:noWrap/>
+            <w:vAlign w:val="center"/>
+            <w:hideMark/>
+          </w:tcPr>
+          <w:p>
+            <w:pPr>
+              <w:jc w:val="center"/>
+              <w:rPr>
+                <w:color w:val="222222"/>
+              </w:rPr>
+            </w:pPr>
+            <w:r>
+              <w:rPr>
+                <w:color w:val="222222"/>
+              </w:rPr>
+              <w:t>8</w:t>
+            </w:r>
+          </w:p>
+        </w:tc>
+        <w:tc>
+          <w:tcPr>
+            <w:tcW w:w="0" w:type="auto"/>
+            <w:shd w:val="clear" w:color="auto" w:fill="FFFFFF"/>
+            <w:noWrap/>
+            <w:vAlign w:val="center"/>
+            <w:hideMark/>
+          </w:tcPr>
+          <w:p>
+            <w:pPr>
+              <w:jc w:val="center"/>
+              <w:rPr>
+                <w:color w:val="222222"/>
+              </w:rPr>
+            </w:pPr>
+            <w:r>
+              <w:rPr>
+                <w:color w:val="222222"/>
+              </w:rPr>
+              <w:t>0</w:t>
+            </w:r>
+          </w:p>
+        </w:tc>
+        <w:tc>
+          <w:tcPr>
+            <w:tcW w:w="0" w:type="auto"/>
+            <w:shd w:val="clear" w:color="auto" w:fill="FFFFFF"/>
+            <w:noWrap/>
+            <w:vAlign w:val="center"/>
+            <w:hideMark/>
+          </w:tcPr>
+          <w:p>
+            <w:pPr>
+              <w:jc w:val="center"/>
+              <w:rPr>
+                <w:color w:val="222222"/>
+              </w:rPr>
+            </w:pPr>
+            <w:r>
+              <w:rPr>
+                <w:color w:val="222222"/>
+              </w:rPr>
+              <w:t>30</w:t>
+            </w:r>
+          </w:p>
+        </w:tc>
+        <w:tc>
+          <w:tcPr>
+            <w:tcW w:w="0" w:type="auto"/>
+            <w:shd w:val="clear" w:color="auto" w:fill="FFFFFF"/>
+            <w:noWrap/>
+            <w:vAlign w:val="center"/>
+            <w:hideMark/>
+          </w:tcPr>
+          <w:p>
+            <w:pPr>
+              <w:jc w:val="center"/>
+              <w:rPr>
+                <w:color w:val="222222"/>
+              </w:rPr>
+            </w:pPr>
+            <w:r>
+              <w:rPr>
+                <w:color w:val="222222"/>
+              </w:rPr>
+              <w:t>25</w:t>
+            </w:r>
+          </w:p>
+        </w:tc>
+        <w:tc>
+          <w:tcPr>
+            <w:tcW w:w="0" w:type="auto"/>
+            <w:shd w:val="clear" w:color="auto" w:fill="FFFFFF"/>
+            <w:noWrap/>
+            <w:vAlign w:val="center"/>
+            <w:hideMark/>
+          </w:tcPr>
+          <w:p>
+            <w:pPr>
+              <w:jc w:val="center"/>
+              <w:rPr>
+                <w:color w:val="222222"/>
+              </w:rPr>
+            </w:pPr>
+            <w:r>
+              <w:rPr>
+                <w:color w:val="222222"/>
+              </w:rPr>
+              <w:t>0</w:t>
+            </w:r>
+          </w:p>
+        </w:tc>
+        <w:tc>
+          <w:tcPr>
+            <w:tcW w:w="0" w:type="auto"/>
+            <w:shd w:val="clear" w:color="auto" w:fill="FFFFFF"/>
+            <w:noWrap/>
+            <w:vAlign w:val="center"/>
+            <w:hideMark/>
+          </w:tcPr>
+          <w:p>
+            <w:pPr>
+              <w:jc w:val="center"/>
+              <w:rPr>
+                <w:color w:val="222222"/>
+              </w:rPr>
+            </w:pPr>
+            <w:r>
+              <w:rPr>
+                <w:color w:val="222222"/>
+              </w:rPr>
+              <w:t>12</w:t>
+            </w:r>
+          </w:p>
+        </w:tc>
+        <w:tc>
+          <w:tcPr>
+            <w:tcW w:w="0" w:type="auto"/>
+            <w:shd w:val="clear" w:color="auto" w:fill="FFFFFF"/>
+            <w:noWrap/>
+            <w:vAlign w:val="center"/>
+            <w:hideMark/>
+          </w:tcPr>
+          <w:p>
+            <w:pPr>
+              <w:jc w:val="center"/>
+              <w:rPr>
+                <w:color w:val="222222"/>
+              </w:rPr>
+            </w:pPr>
+            <w:r>
+              <w:rPr>
+                <w:color w:val="222222"/>
+              </w:rPr>
+              <w:t>0</w:t>
+            </w:r>
+          </w:p>
+        </w:tc>
+      </w:tr>
+    </w:tbl>
+    <w:p>
+      <w:pPr>
+        <w:pStyle w:val="NormalWeb"/>
+        <w:spacing w:before="0" w:beforeAutospacing="0" w:after="0" w:afterAutospacing="0" w:line="473" w:lineRule="atLeast"/>
+        <w:rPr>
+          <w:color w:val="C0C0C0"/>
+          <w:sz w:val="27"/>
+          <w:szCs w:val="27"/>
+        </w:rPr>
+      </w:pPr>
+      <w:r>
+        <w:rPr>
+          <w:color w:val="C0C0C0"/>
+          <w:sz w:val="27"/>
+          <w:szCs w:val="27"/>
+        </w:rPr>
+        <w:t>Depois, precisamos </w:t>
+      </w:r>
+      <w:r>
+        <w:rPr>
+          <w:rStyle w:val="Forte"/>
+          <w:color w:val="C0C0C0"/>
+          <w:sz w:val="27"/>
+          <w:szCs w:val="27"/>
+        </w:rPr>
+        <w:t>somar todos os valores</w:t>
+      </w:r>
+      <w:r>
+        <w:rPr>
+          <w:color w:val="C0C0C0"/>
+          <w:sz w:val="27"/>
+          <w:szCs w:val="27"/>
+        </w:rPr>
+        <w:t> gerados nas multiplicações entre eles. Nesse caso, a soma resultou em 160. Em seguida, será necessário </w:t>
+      </w:r>
+      <w:r>
+        <w:rPr>
+          <w:rStyle w:val="Forte"/>
+          <w:color w:val="C0C0C0"/>
+          <w:sz w:val="27"/>
+          <w:szCs w:val="27"/>
+        </w:rPr>
+        <w:t>multiplicar essa soma por 10</w:t>
+      </w:r>
+      <w:r>
+        <w:rPr>
+          <w:color w:val="C0C0C0"/>
+          <w:sz w:val="27"/>
+          <w:szCs w:val="27"/>
+        </w:rPr>
+        <w:t>, que gerou o número 1600. Por fim, devemos considerar o </w:t>
+      </w:r>
+      <w:r>
+        <w:rPr>
+          <w:rStyle w:val="Forte"/>
+          <w:color w:val="C0C0C0"/>
+          <w:sz w:val="27"/>
+          <w:szCs w:val="27"/>
+        </w:rPr>
+        <w:t>módulo da divisão desse número com 11</w:t>
+      </w:r>
+      <w:r>
+        <w:rPr>
+          <w:color w:val="C0C0C0"/>
+          <w:sz w:val="27"/>
+          <w:szCs w:val="27"/>
+        </w:rPr>
+        <w:t>: 5.</w:t>
+      </w:r>
+    </w:p>
+    <w:p>
+      <w:pPr>
+        <w:pStyle w:val="NormalWeb"/>
+        <w:spacing w:before="0" w:beforeAutospacing="0" w:after="0" w:afterAutospacing="0" w:line="473" w:lineRule="atLeast"/>
+        <w:rPr>
+          <w:color w:val="C0C0C0"/>
+          <w:sz w:val="27"/>
+          <w:szCs w:val="27"/>
+        </w:rPr>
+      </w:pPr>
+      <w:r>
+        <w:rPr>
+          <w:color w:val="C0C0C0"/>
+          <w:sz w:val="27"/>
+          <w:szCs w:val="27"/>
+        </w:rPr>
+        <w:t>Antes de decidirmos que esse é o primeiro dígito verificador, precisamos testar uma condição: </w:t>
+      </w:r>
+      <w:r>
+        <w:rPr>
+          <w:rStyle w:val="Forte"/>
+          <w:color w:val="C0C0C0"/>
+          <w:sz w:val="27"/>
+          <w:szCs w:val="27"/>
+        </w:rPr>
+        <w:t>Se o resultado for 10 ou 11, precisaremos zera-lo.</w:t>
+      </w:r>
+      <w:r>
+        <w:rPr>
+          <w:color w:val="C0C0C0"/>
+          <w:sz w:val="27"/>
+          <w:szCs w:val="27"/>
+        </w:rPr>
+        <w:t> Como não é o caso, podemos confirmar que 5 realmente é o primeiro dígito verificador do CPF base.</w:t>
+      </w:r>
+    </w:p>
+    <w:p>
+      <w:pPr>
+        <w:numPr>
+          <w:ilvl w:val="0"/>
+          <w:numId w:val="4"/>
+        </w:numPr>
+        <w:spacing w:after="0" w:line="473" w:lineRule="atLeast"/>
+        <w:ind w:left="480"/>
+        <w:rPr>
+          <w:color w:val="C0C0C0"/>
+          <w:sz w:val="27"/>
+          <w:szCs w:val="27"/>
+        </w:rPr>
+      </w:pPr>
+      <w:r>
+        <w:rPr>
+          <w:rStyle w:val="Forte"/>
+          <w:color w:val="C0C0C0"/>
+          <w:sz w:val="27"/>
+          <w:szCs w:val="27"/>
+        </w:rPr>
+        <w:t>Segundo dígito</w:t>
+      </w:r>
+    </w:p>
+    <w:p>
+      <w:pPr>
+        <w:pStyle w:val="NormalWeb"/>
+        <w:spacing w:before="0" w:beforeAutospacing="0" w:after="0" w:afterAutospacing="0" w:line="473" w:lineRule="atLeast"/>
+        <w:rPr>
+          <w:color w:val="C0C0C0"/>
+          <w:sz w:val="27"/>
+          <w:szCs w:val="27"/>
+        </w:rPr>
+      </w:pPr>
+      <w:r>
+        <w:rPr>
+          <w:color w:val="C0C0C0"/>
+          <w:sz w:val="27"/>
+          <w:szCs w:val="27"/>
+        </w:rPr>
+        <w:t>Para descobrir o segundo dígito você precisará recolher os </w:t>
+      </w:r>
+      <w:r>
+        <w:rPr>
+          <w:rStyle w:val="Forte"/>
+          <w:color w:val="C0C0C0"/>
+          <w:sz w:val="27"/>
+          <w:szCs w:val="27"/>
+        </w:rPr>
+        <w:t>10 primeiros dígitos</w:t>
+      </w:r>
+      <w:r>
+        <w:rPr>
+          <w:color w:val="C0C0C0"/>
+          <w:sz w:val="27"/>
+          <w:szCs w:val="27"/>
+        </w:rPr>
+        <w:t> do CPF e </w:t>
+      </w:r>
+      <w:r>
+        <w:rPr>
+          <w:rStyle w:val="Forte"/>
+          <w:color w:val="C0C0C0"/>
+          <w:sz w:val="27"/>
+          <w:szCs w:val="27"/>
+        </w:rPr>
+        <w:t>multiplicar por números de 11 a 2</w:t>
+      </w:r>
+      <w:r>
+        <w:rPr>
+          <w:color w:val="C0C0C0"/>
+          <w:sz w:val="27"/>
+          <w:szCs w:val="27"/>
+        </w:rPr>
+        <w:t>, sequencialmente.</w:t>
+      </w:r>
+    </w:p>
+    <w:tbl>
+      <w:tblPr>
+        <w:tblW w:w="6783" w:type="dxa"/>
+        <w:tblCellSpacing w:w="15" w:type="dxa"/>
+        <w:tblBorders>
+          <w:top w:val="single" w:sz="6" w:space="0" w:color="DDDDDD"/>
+          <w:left w:val="single" w:sz="6" w:space="0" w:color="DDDDDD"/>
+          <w:bottom w:val="single" w:sz="6" w:space="0" w:color="DDDDDD"/>
+          <w:right w:val="single" w:sz="6" w:space="0" w:color="DDDDDD"/>
+        </w:tblBorders>
+        <w:shd w:val="clear" w:color="auto" w:fill="FFFFFF"/>
+        <w:tblCellMar>
+          <w:left w:w="0" w:type="dxa"/>
+          <w:right w:w="0" w:type="dxa"/>
+        </w:tblCellMar>
+        <w:tblLook w:val="04A0" w:firstRow="1" w:lastRow="0" w:firstColumn="1" w:lastColumn="0" w:noHBand="0" w:noVBand="1"/>
+      </w:tblPr>
+      <w:tblGrid>
+        <w:gridCol w:w="2549"/>
+        <w:gridCol w:w="507"/>
+        <w:gridCol w:w="508"/>
+        <w:gridCol w:w="269"/>
+        <w:gridCol w:w="269"/>
+        <w:gridCol w:w="508"/>
+        <w:gridCol w:w="508"/>
+        <w:gridCol w:w="269"/>
+        <w:gridCol w:w="508"/>
+        <w:gridCol w:w="269"/>
+        <w:gridCol w:w="619"/>
+      </w:tblGrid>
+      <w:tr>
+        <w:trPr>
+          <w:trHeight w:val="387"/>
+          <w:tblHeader/>
+          <w:tblCellSpacing w:w="15" w:type="dxa"/>
+        </w:trPr>
+        <w:tc>
+          <w:tcPr>
+            <w:tcW w:w="0" w:type="auto"/>
+            <w:shd w:val="clear" w:color="auto" w:fill="F5F5F5"/>
+            <w:vAlign w:val="center"/>
+            <w:hideMark/>
+          </w:tcPr>
+          <w:p>
+            <w:pPr>
+              <w:jc w:val="center"/>
+              <w:rPr>
+                <w:b/>
+                <w:bCs/>
+                <w:color w:val="222222"/>
+                <w:sz w:val="24"/>
+                <w:szCs w:val="24"/>
+              </w:rPr>
+            </w:pPr>
+            <w:r>
+              <w:rPr>
+                <w:rStyle w:val="Forte"/>
+                <w:color w:val="222222"/>
+              </w:rPr>
+              <w:lastRenderedPageBreak/>
+              <w:t>Valor do CPF</w:t>
+            </w:r>
+          </w:p>
+        </w:tc>
+        <w:tc>
+          <w:tcPr>
+            <w:tcW w:w="0" w:type="auto"/>
+            <w:shd w:val="clear" w:color="auto" w:fill="F5F5F5"/>
+            <w:vAlign w:val="center"/>
+            <w:hideMark/>
+          </w:tcPr>
+          <w:p>
+            <w:pPr>
+              <w:jc w:val="center"/>
+              <w:rPr>
+                <w:b/>
+                <w:bCs/>
+                <w:color w:val="222222"/>
+              </w:rPr>
+            </w:pPr>
+            <w:r>
+              <w:rPr>
+                <w:b/>
+                <w:bCs/>
+                <w:color w:val="222222"/>
+              </w:rPr>
+              <w:t>4</w:t>
+            </w:r>
+          </w:p>
+        </w:tc>
+        <w:tc>
+          <w:tcPr>
+            <w:tcW w:w="0" w:type="auto"/>
+            <w:shd w:val="clear" w:color="auto" w:fill="F5F5F5"/>
+            <w:vAlign w:val="center"/>
+            <w:hideMark/>
+          </w:tcPr>
+          <w:p>
+            <w:pPr>
+              <w:jc w:val="center"/>
+              <w:rPr>
+                <w:b/>
+                <w:bCs/>
+                <w:color w:val="222222"/>
+              </w:rPr>
+            </w:pPr>
+            <w:r>
+              <w:rPr>
+                <w:b/>
+                <w:bCs/>
+                <w:color w:val="222222"/>
+              </w:rPr>
+              <w:t>5</w:t>
+            </w:r>
+          </w:p>
+        </w:tc>
+        <w:tc>
+          <w:tcPr>
+            <w:tcW w:w="0" w:type="auto"/>
+            <w:shd w:val="clear" w:color="auto" w:fill="F5F5F5"/>
+            <w:vAlign w:val="center"/>
+            <w:hideMark/>
+          </w:tcPr>
+          <w:p>
+            <w:pPr>
+              <w:jc w:val="center"/>
+              <w:rPr>
+                <w:b/>
+                <w:bCs/>
+                <w:color w:val="222222"/>
+              </w:rPr>
+            </w:pPr>
+            <w:r>
+              <w:rPr>
+                <w:b/>
+                <w:bCs/>
+                <w:color w:val="222222"/>
+              </w:rPr>
+              <w:t>1</w:t>
+            </w:r>
+          </w:p>
+        </w:tc>
+        <w:tc>
+          <w:tcPr>
+            <w:tcW w:w="0" w:type="auto"/>
+            <w:shd w:val="clear" w:color="auto" w:fill="F5F5F5"/>
+            <w:vAlign w:val="center"/>
+            <w:hideMark/>
+          </w:tcPr>
+          <w:p>
+            <w:pPr>
+              <w:jc w:val="center"/>
+              <w:rPr>
+                <w:b/>
+                <w:bCs/>
+                <w:color w:val="222222"/>
+              </w:rPr>
+            </w:pPr>
+            <w:r>
+              <w:rPr>
+                <w:b/>
+                <w:bCs/>
+                <w:color w:val="222222"/>
+              </w:rPr>
+              <w:t>0</w:t>
+            </w:r>
+          </w:p>
+        </w:tc>
+        <w:tc>
+          <w:tcPr>
+            <w:tcW w:w="0" w:type="auto"/>
+            <w:shd w:val="clear" w:color="auto" w:fill="F5F5F5"/>
+            <w:vAlign w:val="center"/>
+            <w:hideMark/>
+          </w:tcPr>
+          <w:p>
+            <w:pPr>
+              <w:jc w:val="center"/>
+              <w:rPr>
+                <w:b/>
+                <w:bCs/>
+                <w:color w:val="222222"/>
+              </w:rPr>
+            </w:pPr>
+            <w:r>
+              <w:rPr>
+                <w:b/>
+                <w:bCs/>
+                <w:color w:val="222222"/>
+              </w:rPr>
+              <w:t>5</w:t>
+            </w:r>
+          </w:p>
+        </w:tc>
+        <w:tc>
+          <w:tcPr>
+            <w:tcW w:w="0" w:type="auto"/>
+            <w:shd w:val="clear" w:color="auto" w:fill="F5F5F5"/>
+            <w:vAlign w:val="center"/>
+            <w:hideMark/>
+          </w:tcPr>
+          <w:p>
+            <w:pPr>
+              <w:jc w:val="center"/>
+              <w:rPr>
+                <w:b/>
+                <w:bCs/>
+                <w:color w:val="222222"/>
+              </w:rPr>
+            </w:pPr>
+            <w:r>
+              <w:rPr>
+                <w:b/>
+                <w:bCs/>
+                <w:color w:val="222222"/>
+              </w:rPr>
+              <w:t>5</w:t>
+            </w:r>
+          </w:p>
+        </w:tc>
+        <w:tc>
+          <w:tcPr>
+            <w:tcW w:w="0" w:type="auto"/>
+            <w:shd w:val="clear" w:color="auto" w:fill="F5F5F5"/>
+            <w:vAlign w:val="center"/>
+            <w:hideMark/>
+          </w:tcPr>
+          <w:p>
+            <w:pPr>
+              <w:jc w:val="center"/>
+              <w:rPr>
+                <w:b/>
+                <w:bCs/>
+                <w:color w:val="222222"/>
+              </w:rPr>
+            </w:pPr>
+            <w:r>
+              <w:rPr>
+                <w:b/>
+                <w:bCs/>
+                <w:color w:val="222222"/>
+              </w:rPr>
+              <w:t>0</w:t>
+            </w:r>
+          </w:p>
+        </w:tc>
+        <w:tc>
+          <w:tcPr>
+            <w:tcW w:w="0" w:type="auto"/>
+            <w:shd w:val="clear" w:color="auto" w:fill="F5F5F5"/>
+            <w:vAlign w:val="center"/>
+            <w:hideMark/>
+          </w:tcPr>
+          <w:p>
+            <w:pPr>
+              <w:jc w:val="center"/>
+              <w:rPr>
+                <w:b/>
+                <w:bCs/>
+                <w:color w:val="222222"/>
+              </w:rPr>
+            </w:pPr>
+            <w:r>
+              <w:rPr>
+                <w:b/>
+                <w:bCs/>
+                <w:color w:val="222222"/>
+              </w:rPr>
+              <w:t>4</w:t>
+            </w:r>
+          </w:p>
+        </w:tc>
+        <w:tc>
+          <w:tcPr>
+            <w:tcW w:w="0" w:type="auto"/>
+            <w:shd w:val="clear" w:color="auto" w:fill="F5F5F5"/>
+            <w:vAlign w:val="center"/>
+            <w:hideMark/>
+          </w:tcPr>
+          <w:p>
+            <w:pPr>
+              <w:jc w:val="center"/>
+              <w:rPr>
+                <w:b/>
+                <w:bCs/>
+                <w:color w:val="222222"/>
+              </w:rPr>
+            </w:pPr>
+            <w:r>
+              <w:rPr>
+                <w:b/>
+                <w:bCs/>
+                <w:color w:val="222222"/>
+              </w:rPr>
+              <w:t>0</w:t>
+            </w:r>
+          </w:p>
+        </w:tc>
+        <w:tc>
+          <w:tcPr>
+            <w:tcW w:w="559" w:type="dxa"/>
+            <w:shd w:val="clear" w:color="auto" w:fill="F5F5F5"/>
+            <w:vAlign w:val="center"/>
+            <w:hideMark/>
+          </w:tcPr>
+          <w:p>
+            <w:pPr>
+              <w:jc w:val="center"/>
+              <w:rPr>
+                <w:b/>
+                <w:bCs/>
+                <w:color w:val="222222"/>
+              </w:rPr>
+            </w:pPr>
+            <w:r>
+              <w:rPr>
+                <w:b/>
+                <w:bCs/>
+                <w:color w:val="222222"/>
+              </w:rPr>
+              <w:t>5</w:t>
+            </w:r>
+          </w:p>
+        </w:tc>
+        <w:bookmarkStart w:id="0" w:name="_GoBack"/>
+        <w:bookmarkEnd w:id="0"/>
+      </w:tr>
+      <w:tr>
+        <w:trPr>
+          <w:trHeight w:val="387"/>
+          <w:tblCellSpacing w:w="15" w:type="dxa"/>
+        </w:trPr>
+        <w:tc>
+          <w:tcPr>
+            <w:tcW w:w="0" w:type="auto"/>
+            <w:shd w:val="clear" w:color="auto" w:fill="FFFFFF"/>
+            <w:noWrap/>
+            <w:vAlign w:val="center"/>
+            <w:hideMark/>
+          </w:tcPr>
+          <w:p>
+            <w:pPr>
+              <w:rPr>
+                <w:color w:val="222222"/>
+              </w:rPr>
+            </w:pPr>
+            <w:r>
+              <w:rPr>
+                <w:rStyle w:val="Forte"/>
+                <w:color w:val="222222"/>
+              </w:rPr>
+              <w:t>Sequência</w:t>
+            </w:r>
+          </w:p>
+        </w:tc>
+        <w:tc>
+          <w:tcPr>
+            <w:tcW w:w="0" w:type="auto"/>
+            <w:shd w:val="clear" w:color="auto" w:fill="FFFFFF"/>
+            <w:noWrap/>
+            <w:vAlign w:val="center"/>
+            <w:hideMark/>
+          </w:tcPr>
+          <w:p>
+            <w:pPr>
+              <w:jc w:val="center"/>
+              <w:rPr>
+                <w:color w:val="222222"/>
+              </w:rPr>
+            </w:pPr>
+            <w:r>
+              <w:rPr>
+                <w:color w:val="222222"/>
+              </w:rPr>
+              <w:t>11</w:t>
+            </w:r>
+          </w:p>
+        </w:tc>
+        <w:tc>
+          <w:tcPr>
+            <w:tcW w:w="0" w:type="auto"/>
+            <w:shd w:val="clear" w:color="auto" w:fill="FFFFFF"/>
+            <w:noWrap/>
+            <w:vAlign w:val="center"/>
+            <w:hideMark/>
+          </w:tcPr>
+          <w:p>
+            <w:pPr>
+              <w:jc w:val="center"/>
+              <w:rPr>
+                <w:color w:val="222222"/>
+              </w:rPr>
+            </w:pPr>
+            <w:r>
+              <w:rPr>
+                <w:color w:val="222222"/>
+              </w:rPr>
+              <w:t>10</w:t>
+            </w:r>
+          </w:p>
+        </w:tc>
+        <w:tc>
+          <w:tcPr>
+            <w:tcW w:w="0" w:type="auto"/>
+            <w:shd w:val="clear" w:color="auto" w:fill="FFFFFF"/>
+            <w:noWrap/>
+            <w:vAlign w:val="center"/>
+            <w:hideMark/>
+          </w:tcPr>
+          <w:p>
+            <w:pPr>
+              <w:jc w:val="center"/>
+              <w:rPr>
+                <w:color w:val="222222"/>
+              </w:rPr>
+            </w:pPr>
+            <w:r>
+              <w:rPr>
+                <w:color w:val="222222"/>
+              </w:rPr>
+              <w:t>9</w:t>
+            </w:r>
+          </w:p>
+        </w:tc>
+        <w:tc>
+          <w:tcPr>
+            <w:tcW w:w="0" w:type="auto"/>
+            <w:shd w:val="clear" w:color="auto" w:fill="FFFFFF"/>
+            <w:noWrap/>
+            <w:vAlign w:val="center"/>
+            <w:hideMark/>
+          </w:tcPr>
+          <w:p>
+            <w:pPr>
+              <w:jc w:val="center"/>
+              <w:rPr>
+                <w:color w:val="222222"/>
+              </w:rPr>
+            </w:pPr>
+            <w:r>
+              <w:rPr>
+                <w:color w:val="222222"/>
+              </w:rPr>
+              <w:t>8</w:t>
+            </w:r>
+          </w:p>
+        </w:tc>
+        <w:tc>
+          <w:tcPr>
+            <w:tcW w:w="0" w:type="auto"/>
+            <w:shd w:val="clear" w:color="auto" w:fill="FFFFFF"/>
+            <w:noWrap/>
+            <w:vAlign w:val="center"/>
+            <w:hideMark/>
+          </w:tcPr>
+          <w:p>
+            <w:pPr>
+              <w:jc w:val="center"/>
+              <w:rPr>
+                <w:color w:val="222222"/>
+              </w:rPr>
+            </w:pPr>
+            <w:r>
+              <w:rPr>
+                <w:color w:val="222222"/>
+              </w:rPr>
+              <w:t>7</w:t>
+            </w:r>
+          </w:p>
+        </w:tc>
+        <w:tc>
+          <w:tcPr>
+            <w:tcW w:w="0" w:type="auto"/>
+            <w:shd w:val="clear" w:color="auto" w:fill="FFFFFF"/>
+            <w:noWrap/>
+            <w:vAlign w:val="center"/>
+            <w:hideMark/>
+          </w:tcPr>
+          <w:p>
+            <w:pPr>
+              <w:jc w:val="center"/>
+              <w:rPr>
+                <w:color w:val="222222"/>
+              </w:rPr>
+            </w:pPr>
+            <w:r>
+              <w:rPr>
+                <w:color w:val="222222"/>
+              </w:rPr>
+              <w:t>6</w:t>
+            </w:r>
+          </w:p>
+        </w:tc>
+        <w:tc>
+          <w:tcPr>
+            <w:tcW w:w="0" w:type="auto"/>
+            <w:shd w:val="clear" w:color="auto" w:fill="FFFFFF"/>
+            <w:noWrap/>
+            <w:vAlign w:val="center"/>
+            <w:hideMark/>
+          </w:tcPr>
+          <w:p>
+            <w:pPr>
+              <w:jc w:val="center"/>
+              <w:rPr>
+                <w:color w:val="222222"/>
+              </w:rPr>
+            </w:pPr>
+            <w:r>
+              <w:rPr>
+                <w:color w:val="222222"/>
+              </w:rPr>
+              <w:t>5</w:t>
+            </w:r>
+          </w:p>
+        </w:tc>
+        <w:tc>
+          <w:tcPr>
+            <w:tcW w:w="0" w:type="auto"/>
+            <w:shd w:val="clear" w:color="auto" w:fill="FFFFFF"/>
+            <w:noWrap/>
+            <w:vAlign w:val="center"/>
+            <w:hideMark/>
+          </w:tcPr>
+          <w:p>
+            <w:pPr>
+              <w:jc w:val="center"/>
+              <w:rPr>
+                <w:color w:val="222222"/>
+              </w:rPr>
+            </w:pPr>
+            <w:r>
+              <w:rPr>
+                <w:color w:val="222222"/>
+              </w:rPr>
+              <w:t>4</w:t>
+            </w:r>
+          </w:p>
+        </w:tc>
+        <w:tc>
+          <w:tcPr>
+            <w:tcW w:w="0" w:type="auto"/>
+            <w:shd w:val="clear" w:color="auto" w:fill="FFFFFF"/>
+            <w:noWrap/>
+            <w:vAlign w:val="center"/>
+            <w:hideMark/>
+          </w:tcPr>
+          <w:p>
+            <w:pPr>
+              <w:jc w:val="center"/>
+              <w:rPr>
+                <w:color w:val="222222"/>
+              </w:rPr>
+            </w:pPr>
+            <w:r>
+              <w:rPr>
+                <w:color w:val="222222"/>
+              </w:rPr>
+              <w:t>3</w:t>
+            </w:r>
+          </w:p>
+        </w:tc>
+        <w:tc>
+          <w:tcPr>
+            <w:tcW w:w="559" w:type="dxa"/>
+            <w:shd w:val="clear" w:color="auto" w:fill="FFFFFF"/>
+            <w:noWrap/>
+            <w:vAlign w:val="center"/>
+            <w:hideMark/>
+          </w:tcPr>
+          <w:p>
+            <w:pPr>
+              <w:jc w:val="center"/>
+              <w:rPr>
+                <w:color w:val="222222"/>
+              </w:rPr>
+            </w:pPr>
+            <w:r>
+              <w:rPr>
+                <w:color w:val="222222"/>
+              </w:rPr>
+              <w:t>2</w:t>
+            </w:r>
+          </w:p>
+        </w:tc>
+      </w:tr>
+      <w:tr>
+        <w:trPr>
+          <w:trHeight w:val="387"/>
+          <w:tblCellSpacing w:w="15" w:type="dxa"/>
+        </w:trPr>
+        <w:tc>
+          <w:tcPr>
+            <w:tcW w:w="0" w:type="auto"/>
+            <w:shd w:val="clear" w:color="auto" w:fill="FFFFFF"/>
+            <w:noWrap/>
+            <w:vAlign w:val="center"/>
+            <w:hideMark/>
+          </w:tcPr>
+          <w:p>
+            <w:pPr>
+              <w:rPr>
+                <w:color w:val="222222"/>
+              </w:rPr>
+            </w:pPr>
+            <w:r>
+              <w:rPr>
+                <w:rStyle w:val="Forte"/>
+                <w:color w:val="222222"/>
+              </w:rPr>
+              <w:t>Resultado</w:t>
+            </w:r>
+          </w:p>
+        </w:tc>
+        <w:tc>
+          <w:tcPr>
+            <w:tcW w:w="0" w:type="auto"/>
+            <w:shd w:val="clear" w:color="auto" w:fill="FFFFFF"/>
+            <w:noWrap/>
+            <w:vAlign w:val="center"/>
+            <w:hideMark/>
+          </w:tcPr>
+          <w:p>
+            <w:pPr>
+              <w:jc w:val="center"/>
+              <w:rPr>
+                <w:color w:val="222222"/>
+              </w:rPr>
+            </w:pPr>
+            <w:r>
+              <w:rPr>
+                <w:color w:val="222222"/>
+              </w:rPr>
+              <w:t>44</w:t>
+            </w:r>
+          </w:p>
+        </w:tc>
+        <w:tc>
+          <w:tcPr>
+            <w:tcW w:w="0" w:type="auto"/>
+            <w:shd w:val="clear" w:color="auto" w:fill="FFFFFF"/>
+            <w:noWrap/>
+            <w:vAlign w:val="center"/>
+            <w:hideMark/>
+          </w:tcPr>
+          <w:p>
+            <w:pPr>
+              <w:jc w:val="center"/>
+              <w:rPr>
+                <w:color w:val="222222"/>
+              </w:rPr>
+            </w:pPr>
+            <w:r>
+              <w:rPr>
+                <w:color w:val="222222"/>
+              </w:rPr>
+              <w:t>50</w:t>
+            </w:r>
+          </w:p>
+        </w:tc>
+        <w:tc>
+          <w:tcPr>
+            <w:tcW w:w="0" w:type="auto"/>
+            <w:shd w:val="clear" w:color="auto" w:fill="FFFFFF"/>
+            <w:noWrap/>
+            <w:vAlign w:val="center"/>
+            <w:hideMark/>
+          </w:tcPr>
+          <w:p>
+            <w:pPr>
+              <w:jc w:val="center"/>
+              <w:rPr>
+                <w:color w:val="222222"/>
+              </w:rPr>
+            </w:pPr>
+            <w:r>
+              <w:rPr>
+                <w:color w:val="222222"/>
+              </w:rPr>
+              <w:t>9</w:t>
+            </w:r>
+          </w:p>
+        </w:tc>
+        <w:tc>
+          <w:tcPr>
+            <w:tcW w:w="0" w:type="auto"/>
+            <w:shd w:val="clear" w:color="auto" w:fill="FFFFFF"/>
+            <w:noWrap/>
+            <w:vAlign w:val="center"/>
+            <w:hideMark/>
+          </w:tcPr>
+          <w:p>
+            <w:pPr>
+              <w:jc w:val="center"/>
+              <w:rPr>
+                <w:color w:val="222222"/>
+              </w:rPr>
+            </w:pPr>
+            <w:r>
+              <w:rPr>
+                <w:color w:val="222222"/>
+              </w:rPr>
+              <w:t>0</w:t>
+            </w:r>
+          </w:p>
+        </w:tc>
+        <w:tc>
+          <w:tcPr>
+            <w:tcW w:w="0" w:type="auto"/>
+            <w:shd w:val="clear" w:color="auto" w:fill="FFFFFF"/>
+            <w:noWrap/>
+            <w:vAlign w:val="center"/>
+            <w:hideMark/>
+          </w:tcPr>
+          <w:p>
+            <w:pPr>
+              <w:jc w:val="center"/>
+              <w:rPr>
+                <w:color w:val="222222"/>
+              </w:rPr>
+            </w:pPr>
+            <w:r>
+              <w:rPr>
+                <w:color w:val="222222"/>
+              </w:rPr>
+              <w:t>35</w:t>
+            </w:r>
+          </w:p>
+        </w:tc>
+        <w:tc>
+          <w:tcPr>
+            <w:tcW w:w="0" w:type="auto"/>
+            <w:shd w:val="clear" w:color="auto" w:fill="FFFFFF"/>
+            <w:noWrap/>
+            <w:vAlign w:val="center"/>
+            <w:hideMark/>
+          </w:tcPr>
+          <w:p>
+            <w:pPr>
+              <w:jc w:val="center"/>
+              <w:rPr>
+                <w:color w:val="222222"/>
+              </w:rPr>
+            </w:pPr>
+            <w:r>
+              <w:rPr>
+                <w:color w:val="222222"/>
+              </w:rPr>
+              <w:t>30</w:t>
+            </w:r>
+          </w:p>
+        </w:tc>
+        <w:tc>
+          <w:tcPr>
+            <w:tcW w:w="0" w:type="auto"/>
+            <w:shd w:val="clear" w:color="auto" w:fill="FFFFFF"/>
+            <w:noWrap/>
+            <w:vAlign w:val="center"/>
+            <w:hideMark/>
+          </w:tcPr>
+          <w:p>
+            <w:pPr>
+              <w:jc w:val="center"/>
+              <w:rPr>
+                <w:color w:val="222222"/>
+              </w:rPr>
+            </w:pPr>
+            <w:r>
+              <w:rPr>
+                <w:color w:val="222222"/>
+              </w:rPr>
+              <w:t>0</w:t>
+            </w:r>
+          </w:p>
+        </w:tc>
+        <w:tc>
+          <w:tcPr>
+            <w:tcW w:w="0" w:type="auto"/>
+            <w:shd w:val="clear" w:color="auto" w:fill="FFFFFF"/>
+            <w:noWrap/>
+            <w:vAlign w:val="center"/>
+            <w:hideMark/>
+          </w:tcPr>
+          <w:p>
+            <w:pPr>
+              <w:jc w:val="center"/>
+              <w:rPr>
+                <w:color w:val="222222"/>
+              </w:rPr>
+            </w:pPr>
+            <w:r>
+              <w:rPr>
+                <w:color w:val="222222"/>
+              </w:rPr>
+              <w:t>16</w:t>
+            </w:r>
+          </w:p>
+        </w:tc>
+        <w:tc>
+          <w:tcPr>
+            <w:tcW w:w="0" w:type="auto"/>
+            <w:shd w:val="clear" w:color="auto" w:fill="FFFFFF"/>
+            <w:noWrap/>
+            <w:vAlign w:val="center"/>
+            <w:hideMark/>
+          </w:tcPr>
+          <w:p>
+            <w:pPr>
+              <w:jc w:val="center"/>
+              <w:rPr>
+                <w:color w:val="222222"/>
+              </w:rPr>
+            </w:pPr>
+            <w:r>
+              <w:rPr>
+                <w:color w:val="222222"/>
+              </w:rPr>
+              <w:t>0</w:t>
+            </w:r>
+          </w:p>
+        </w:tc>
+        <w:tc>
+          <w:tcPr>
+            <w:tcW w:w="559" w:type="dxa"/>
+            <w:shd w:val="clear" w:color="auto" w:fill="FFFFFF"/>
+            <w:noWrap/>
+            <w:vAlign w:val="center"/>
+            <w:hideMark/>
+          </w:tcPr>
+          <w:p>
+            <w:pPr>
+              <w:jc w:val="center"/>
+              <w:rPr>
+                <w:color w:val="222222"/>
+              </w:rPr>
+            </w:pPr>
+            <w:r>
+              <w:rPr>
+                <w:color w:val="222222"/>
+              </w:rPr>
+              <w:t>10</w:t>
+            </w:r>
+          </w:p>
+        </w:tc>
+      </w:tr>
+    </w:tbl>
+    <w:p>
+      <w:pPr>
+        <w:pStyle w:val="NormalWeb"/>
+        <w:spacing w:before="0" w:beforeAutospacing="0" w:after="0" w:afterAutospacing="0" w:line="473" w:lineRule="atLeast"/>
+        <w:rPr>
+          <w:color w:val="C0C0C0"/>
+          <w:sz w:val="27"/>
+          <w:szCs w:val="27"/>
+        </w:rPr>
+      </w:pPr>
+      <w:r>
+        <w:rPr>
+          <w:color w:val="C0C0C0"/>
+          <w:sz w:val="27"/>
+          <w:szCs w:val="27"/>
+        </w:rPr>
+        <w:t>Em seguida, será necessário </w:t>
+      </w:r>
+      <w:r>
+        <w:rPr>
+          <w:rStyle w:val="Forte"/>
+          <w:color w:val="C0C0C0"/>
+          <w:sz w:val="27"/>
+          <w:szCs w:val="27"/>
+        </w:rPr>
+        <w:t>somar todos os valores resultados pela multiplicação</w:t>
+      </w:r>
+      <w:r>
+        <w:rPr>
+          <w:color w:val="C0C0C0"/>
+          <w:sz w:val="27"/>
+          <w:szCs w:val="27"/>
+        </w:rPr>
+        <w:t> novamente, e essa soma resultou em 194. Depois, </w:t>
+      </w:r>
+      <w:r>
+        <w:rPr>
+          <w:rStyle w:val="Forte"/>
+          <w:color w:val="C0C0C0"/>
+          <w:sz w:val="27"/>
+          <w:szCs w:val="27"/>
+        </w:rPr>
+        <w:t>multiplicamos essa soma por 10</w:t>
+      </w:r>
+      <w:r>
+        <w:rPr>
+          <w:color w:val="C0C0C0"/>
+          <w:sz w:val="27"/>
+          <w:szCs w:val="27"/>
+        </w:rPr>
+        <w:t>, para encontrar o valor 1940. Ao final, chegamos na etapa de encontrar o </w:t>
+      </w:r>
+      <w:r>
+        <w:rPr>
+          <w:rStyle w:val="Forte"/>
+          <w:color w:val="C0C0C0"/>
+          <w:sz w:val="27"/>
+          <w:szCs w:val="27"/>
+        </w:rPr>
+        <w:t>módulo da divisão por 11</w:t>
+      </w:r>
+      <w:r>
+        <w:rPr>
+          <w:color w:val="C0C0C0"/>
+          <w:sz w:val="27"/>
+          <w:szCs w:val="27"/>
+        </w:rPr>
+        <w:t>: o número 4.</w:t>
+      </w:r>
+    </w:p>
+    <w:p>
+      <w:pPr>
+        <w:pStyle w:val="NormalWeb"/>
+        <w:spacing w:before="0" w:beforeAutospacing="0" w:after="0" w:afterAutospacing="0" w:line="473" w:lineRule="atLeast"/>
+        <w:rPr>
+          <w:color w:val="C0C0C0"/>
+          <w:sz w:val="27"/>
+          <w:szCs w:val="27"/>
+        </w:rPr>
+      </w:pPr>
+      <w:r>
+        <w:rPr>
+          <w:color w:val="C0C0C0"/>
+          <w:sz w:val="27"/>
+          <w:szCs w:val="27"/>
+        </w:rPr>
+        <w:t>Novamente, precisamos verificar para </w:t>
+      </w:r>
+      <w:r>
+        <w:rPr>
+          <w:rStyle w:val="Forte"/>
+          <w:color w:val="C0C0C0"/>
+          <w:sz w:val="27"/>
+          <w:szCs w:val="27"/>
+        </w:rPr>
+        <w:t>caso o resultado for 10 ou 11, será necessário zera-lo</w:t>
+      </w:r>
+      <w:r>
+        <w:rPr>
+          <w:color w:val="C0C0C0"/>
+          <w:sz w:val="27"/>
+          <w:szCs w:val="27"/>
+        </w:rPr>
+        <w:t>. Como novamente não foi o caso, o número 4 realmente é o segundo dígito verificador do CPF base.</w:t>
+      </w:r>
     </w:p>
     <w:p/>
     <w:sectPr>
@@ -72,6 +2157,304 @@
 <file path=word/numbering.xml><?xml version="1.0" encoding="utf-8"?>
 <w:numbering xmlns:wpc="http://schemas.microsoft.com/office/word/2010/wordprocessingCanvas" xmlns:mc="http://schemas.openxmlformats.org/markup-compatibility/2006" xmlns:o="urn:schemas-microsoft-com:office:office" xmlns:r="http://schemas.openxmlformats.org/officeDocument/2006/relationships" xmlns:m="http://schemas.openxmlformats.org/officeDocument/2006/math" xmlns:v="urn:schemas-microsoft-com:vml" xmlns:wp14="http://schemas.microsoft.com/office/word/2010/wordprocessingDrawing" xmlns:wp="http://schemas.openxmlformats.org/drawingml/2006/wordprocessingDrawing" xmlns:w10="urn:schemas-microsoft-com:office:word" xmlns:w="http://schemas.openxmlformats.org/wordprocessingml/2006/main" xmlns:w14="http://schemas.microsoft.com/office/word/2010/wordml" xmlns:w15="http://schemas.microsoft.com/office/word/2012/wordml" xmlns:wpg="http://schemas.microsoft.com/office/word/2010/wordprocessingGroup" xmlns:wpi="http://schemas.microsoft.com/office/word/2010/wordprocessingInk" xmlns:wne="http://schemas.microsoft.com/office/word/2006/wordml" xmlns:wps="http://schemas.microsoft.com/office/word/2010/wordprocessingShape" mc:Ignorable="w14 w15 wp14">
   <w:abstractNum w:abstractNumId="0" w15:restartNumberingAfterBreak="0">
+    <w:nsid w:val="34304E5B"/>
+    <w:multiLevelType w:val="multilevel"/>
+    <w:tmpl w:val="89C6F086"/>
+    <w:lvl w:ilvl="0">
+      <w:start w:val="1"/>
+      <w:numFmt w:val="bullet"/>
+      <w:lvlText w:val=""/>
+      <w:lvlJc w:val="left"/>
+      <w:pPr>
+        <w:tabs>
+          <w:tab w:val="num" w:pos="720"/>
+        </w:tabs>
+        <w:ind w:left="720" w:hanging="360"/>
+      </w:pPr>
+      <w:rPr>
+        <w:rFonts w:ascii="Symbol" w:hAnsi="Symbol" w:hint="default"/>
+        <w:sz w:val="20"/>
+      </w:rPr>
+    </w:lvl>
+    <w:lvl w:ilvl="1" w:tentative="1">
+      <w:start w:val="1"/>
+      <w:numFmt w:val="bullet"/>
+      <w:lvlText w:val="o"/>
+      <w:lvlJc w:val="left"/>
+      <w:pPr>
+        <w:tabs>
+          <w:tab w:val="num" w:pos="1440"/>
+        </w:tabs>
+        <w:ind w:left="1440" w:hanging="360"/>
+      </w:pPr>
+      <w:rPr>
+        <w:rFonts w:ascii="Courier New" w:hAnsi="Courier New" w:hint="default"/>
+        <w:sz w:val="20"/>
+      </w:rPr>
+    </w:lvl>
+    <w:lvl w:ilvl="2" w:tentative="1">
+      <w:start w:val="1"/>
+      <w:numFmt w:val="bullet"/>
+      <w:lvlText w:val=""/>
+      <w:lvlJc w:val="left"/>
+      <w:pPr>
+        <w:tabs>
+          <w:tab w:val="num" w:pos="2160"/>
+        </w:tabs>
+        <w:ind w:left="2160" w:hanging="360"/>
+      </w:pPr>
+      <w:rPr>
+        <w:rFonts w:ascii="Wingdings" w:hAnsi="Wingdings" w:hint="default"/>
+        <w:sz w:val="20"/>
+      </w:rPr>
+    </w:lvl>
+    <w:lvl w:ilvl="3" w:tentative="1">
+      <w:start w:val="1"/>
+      <w:numFmt w:val="bullet"/>
+      <w:lvlText w:val=""/>
+      <w:lvlJc w:val="left"/>
+      <w:pPr>
+        <w:tabs>
+          <w:tab w:val="num" w:pos="2880"/>
+        </w:tabs>
+        <w:ind w:left="2880" w:hanging="360"/>
+      </w:pPr>
+      <w:rPr>
+        <w:rFonts w:ascii="Wingdings" w:hAnsi="Wingdings" w:hint="default"/>
+        <w:sz w:val="20"/>
+      </w:rPr>
+    </w:lvl>
+    <w:lvl w:ilvl="4" w:tentative="1">
+      <w:start w:val="1"/>
+      <w:numFmt w:val="bullet"/>
+      <w:lvlText w:val=""/>
+      <w:lvlJc w:val="left"/>
+      <w:pPr>
+        <w:tabs>
+          <w:tab w:val="num" w:pos="3600"/>
+        </w:tabs>
+        <w:ind w:left="3600" w:hanging="360"/>
+      </w:pPr>
+      <w:rPr>
+        <w:rFonts w:ascii="Wingdings" w:hAnsi="Wingdings" w:hint="default"/>
+        <w:sz w:val="20"/>
+      </w:rPr>
+    </w:lvl>
+    <w:lvl w:ilvl="5" w:tentative="1">
+      <w:start w:val="1"/>
+      <w:numFmt w:val="bullet"/>
+      <w:lvlText w:val=""/>
+      <w:lvlJc w:val="left"/>
+      <w:pPr>
+        <w:tabs>
+          <w:tab w:val="num" w:pos="4320"/>
+        </w:tabs>
+        <w:ind w:left="4320" w:hanging="360"/>
+      </w:pPr>
+      <w:rPr>
+        <w:rFonts w:ascii="Wingdings" w:hAnsi="Wingdings" w:hint="default"/>
+        <w:sz w:val="20"/>
+      </w:rPr>
+    </w:lvl>
+    <w:lvl w:ilvl="6" w:tentative="1">
+      <w:start w:val="1"/>
+      <w:numFmt w:val="bullet"/>
+      <w:lvlText w:val=""/>
+      <w:lvlJc w:val="left"/>
+      <w:pPr>
+        <w:tabs>
+          <w:tab w:val="num" w:pos="5040"/>
+        </w:tabs>
+        <w:ind w:left="5040" w:hanging="360"/>
+      </w:pPr>
+      <w:rPr>
+        <w:rFonts w:ascii="Wingdings" w:hAnsi="Wingdings" w:hint="default"/>
+        <w:sz w:val="20"/>
+      </w:rPr>
+    </w:lvl>
+    <w:lvl w:ilvl="7" w:tentative="1">
+      <w:start w:val="1"/>
+      <w:numFmt w:val="bullet"/>
+      <w:lvlText w:val=""/>
+      <w:lvlJc w:val="left"/>
+      <w:pPr>
+        <w:tabs>
+          <w:tab w:val="num" w:pos="5760"/>
+        </w:tabs>
+        <w:ind w:left="5760" w:hanging="360"/>
+      </w:pPr>
+      <w:rPr>
+        <w:rFonts w:ascii="Wingdings" w:hAnsi="Wingdings" w:hint="default"/>
+        <w:sz w:val="20"/>
+      </w:rPr>
+    </w:lvl>
+    <w:lvl w:ilvl="8" w:tentative="1">
+      <w:start w:val="1"/>
+      <w:numFmt w:val="bullet"/>
+      <w:lvlText w:val=""/>
+      <w:lvlJc w:val="left"/>
+      <w:pPr>
+        <w:tabs>
+          <w:tab w:val="num" w:pos="6480"/>
+        </w:tabs>
+        <w:ind w:left="6480" w:hanging="360"/>
+      </w:pPr>
+      <w:rPr>
+        <w:rFonts w:ascii="Wingdings" w:hAnsi="Wingdings" w:hint="default"/>
+        <w:sz w:val="20"/>
+      </w:rPr>
+    </w:lvl>
+  </w:abstractNum>
+  <w:abstractNum w:abstractNumId="1" w15:restartNumberingAfterBreak="0">
+    <w:nsid w:val="395246C3"/>
+    <w:multiLevelType w:val="multilevel"/>
+    <w:tmpl w:val="E3EC87CC"/>
+    <w:lvl w:ilvl="0">
+      <w:start w:val="1"/>
+      <w:numFmt w:val="bullet"/>
+      <w:lvlText w:val=""/>
+      <w:lvlJc w:val="left"/>
+      <w:pPr>
+        <w:tabs>
+          <w:tab w:val="num" w:pos="720"/>
+        </w:tabs>
+        <w:ind w:left="720" w:hanging="360"/>
+      </w:pPr>
+      <w:rPr>
+        <w:rFonts w:ascii="Symbol" w:hAnsi="Symbol" w:hint="default"/>
+        <w:sz w:val="20"/>
+      </w:rPr>
+    </w:lvl>
+    <w:lvl w:ilvl="1" w:tentative="1">
+      <w:start w:val="1"/>
+      <w:numFmt w:val="bullet"/>
+      <w:lvlText w:val="o"/>
+      <w:lvlJc w:val="left"/>
+      <w:pPr>
+        <w:tabs>
+          <w:tab w:val="num" w:pos="1440"/>
+        </w:tabs>
+        <w:ind w:left="1440" w:hanging="360"/>
+      </w:pPr>
+      <w:rPr>
+        <w:rFonts w:ascii="Courier New" w:hAnsi="Courier New" w:hint="default"/>
+        <w:sz w:val="20"/>
+      </w:rPr>
+    </w:lvl>
+    <w:lvl w:ilvl="2" w:tentative="1">
+      <w:start w:val="1"/>
+      <w:numFmt w:val="bullet"/>
+      <w:lvlText w:val=""/>
+      <w:lvlJc w:val="left"/>
+      <w:pPr>
+        <w:tabs>
+          <w:tab w:val="num" w:pos="2160"/>
+        </w:tabs>
+        <w:ind w:left="2160" w:hanging="360"/>
+      </w:pPr>
+      <w:rPr>
+        <w:rFonts w:ascii="Wingdings" w:hAnsi="Wingdings" w:hint="default"/>
+        <w:sz w:val="20"/>
+      </w:rPr>
+    </w:lvl>
+    <w:lvl w:ilvl="3" w:tentative="1">
+      <w:start w:val="1"/>
+      <w:numFmt w:val="bullet"/>
+      <w:lvlText w:val=""/>
+      <w:lvlJc w:val="left"/>
+      <w:pPr>
+        <w:tabs>
+          <w:tab w:val="num" w:pos="2880"/>
+        </w:tabs>
+        <w:ind w:left="2880" w:hanging="360"/>
+      </w:pPr>
+      <w:rPr>
+        <w:rFonts w:ascii="Wingdings" w:hAnsi="Wingdings" w:hint="default"/>
+        <w:sz w:val="20"/>
+      </w:rPr>
+    </w:lvl>
+    <w:lvl w:ilvl="4" w:tentative="1">
+      <w:start w:val="1"/>
+      <w:numFmt w:val="bullet"/>
+      <w:lvlText w:val=""/>
+      <w:lvlJc w:val="left"/>
+      <w:pPr>
+        <w:tabs>
+          <w:tab w:val="num" w:pos="3600"/>
+        </w:tabs>
+        <w:ind w:left="3600" w:hanging="360"/>
+      </w:pPr>
+      <w:rPr>
+        <w:rFonts w:ascii="Wingdings" w:hAnsi="Wingdings" w:hint="default"/>
+        <w:sz w:val="20"/>
+      </w:rPr>
+    </w:lvl>
+    <w:lvl w:ilvl="5" w:tentative="1">
+      <w:start w:val="1"/>
+      <w:numFmt w:val="bullet"/>
+      <w:lvlText w:val=""/>
+      <w:lvlJc w:val="left"/>
+      <w:pPr>
+        <w:tabs>
+          <w:tab w:val="num" w:pos="4320"/>
+        </w:tabs>
+        <w:ind w:left="4320" w:hanging="360"/>
+      </w:pPr>
+      <w:rPr>
+        <w:rFonts w:ascii="Wingdings" w:hAnsi="Wingdings" w:hint="default"/>
+        <w:sz w:val="20"/>
+      </w:rPr>
+    </w:lvl>
+    <w:lvl w:ilvl="6" w:tentative="1">
+      <w:start w:val="1"/>
+      <w:numFmt w:val="bullet"/>
+      <w:lvlText w:val=""/>
+      <w:lvlJc w:val="left"/>
+      <w:pPr>
+        <w:tabs>
+          <w:tab w:val="num" w:pos="5040"/>
+        </w:tabs>
+        <w:ind w:left="5040" w:hanging="360"/>
+      </w:pPr>
+      <w:rPr>
+        <w:rFonts w:ascii="Wingdings" w:hAnsi="Wingdings" w:hint="default"/>
+        <w:sz w:val="20"/>
+      </w:rPr>
+    </w:lvl>
+    <w:lvl w:ilvl="7" w:tentative="1">
+      <w:start w:val="1"/>
+      <w:numFmt w:val="bullet"/>
+      <w:lvlText w:val=""/>
+      <w:lvlJc w:val="left"/>
+      <w:pPr>
+        <w:tabs>
+          <w:tab w:val="num" w:pos="5760"/>
+        </w:tabs>
+        <w:ind w:left="5760" w:hanging="360"/>
+      </w:pPr>
+      <w:rPr>
+        <w:rFonts w:ascii="Wingdings" w:hAnsi="Wingdings" w:hint="default"/>
+        <w:sz w:val="20"/>
+      </w:rPr>
+    </w:lvl>
+    <w:lvl w:ilvl="8" w:tentative="1">
+      <w:start w:val="1"/>
+      <w:numFmt w:val="bullet"/>
+      <w:lvlText w:val=""/>
+      <w:lvlJc w:val="left"/>
+      <w:pPr>
+        <w:tabs>
+          <w:tab w:val="num" w:pos="6480"/>
+        </w:tabs>
+        <w:ind w:left="6480" w:hanging="360"/>
+      </w:pPr>
+      <w:rPr>
+        <w:rFonts w:ascii="Wingdings" w:hAnsi="Wingdings" w:hint="default"/>
+        <w:sz w:val="20"/>
+      </w:rPr>
+    </w:lvl>
+  </w:abstractNum>
+  <w:abstractNum w:abstractNumId="2" w15:restartNumberingAfterBreak="0">
     <w:nsid w:val="426F64EF"/>
     <w:multiLevelType w:val="multilevel"/>
     <w:tmpl w:val="E65265E2"/>
@@ -220,8 +2603,166 @@
       </w:rPr>
     </w:lvl>
   </w:abstractNum>
+  <w:abstractNum w:abstractNumId="3" w15:restartNumberingAfterBreak="0">
+    <w:nsid w:val="61635CEC"/>
+    <w:multiLevelType w:val="multilevel"/>
+    <w:tmpl w:val="01EE44B6"/>
+    <w:lvl w:ilvl="0">
+      <w:start w:val="1"/>
+      <w:numFmt w:val="bullet"/>
+      <w:lvlText w:val=""/>
+      <w:lvlJc w:val="left"/>
+      <w:pPr>
+        <w:tabs>
+          <w:tab w:val="num" w:pos="720"/>
+        </w:tabs>
+        <w:ind w:left="720" w:hanging="360"/>
+      </w:pPr>
+      <w:rPr>
+        <w:rFonts w:ascii="Symbol" w:hAnsi="Symbol" w:hint="default"/>
+        <w:sz w:val="20"/>
+      </w:rPr>
+    </w:lvl>
+    <w:lvl w:ilvl="1" w:tentative="1">
+      <w:start w:val="1"/>
+      <w:numFmt w:val="bullet"/>
+      <w:lvlText w:val="o"/>
+      <w:lvlJc w:val="left"/>
+      <w:pPr>
+        <w:tabs>
+          <w:tab w:val="num" w:pos="1440"/>
+        </w:tabs>
+        <w:ind w:left="1440" w:hanging="360"/>
+      </w:pPr>
+      <w:rPr>
+        <w:rFonts w:ascii="Courier New" w:hAnsi="Courier New" w:hint="default"/>
+        <w:sz w:val="20"/>
+      </w:rPr>
+    </w:lvl>
+    <w:lvl w:ilvl="2" w:tentative="1">
+      <w:start w:val="1"/>
+      <w:numFmt w:val="bullet"/>
+      <w:lvlText w:val=""/>
+      <w:lvlJc w:val="left"/>
+      <w:pPr>
+        <w:tabs>
+          <w:tab w:val="num" w:pos="2160"/>
+        </w:tabs>
+        <w:ind w:left="2160" w:hanging="360"/>
+      </w:pPr>
+      <w:rPr>
+        <w:rFonts w:ascii="Wingdings" w:hAnsi="Wingdings" w:hint="default"/>
+        <w:sz w:val="20"/>
+      </w:rPr>
+    </w:lvl>
+    <w:lvl w:ilvl="3" w:tentative="1">
+      <w:start w:val="1"/>
+      <w:numFmt w:val="bullet"/>
+      <w:lvlText w:val=""/>
+      <w:lvlJc w:val="left"/>
+      <w:pPr>
+        <w:tabs>
+          <w:tab w:val="num" w:pos="2880"/>
+        </w:tabs>
+        <w:ind w:left="2880" w:hanging="360"/>
+      </w:pPr>
+      <w:rPr>
+        <w:rFonts w:ascii="Wingdings" w:hAnsi="Wingdings" w:hint="default"/>
+        <w:sz w:val="20"/>
+      </w:rPr>
+    </w:lvl>
+    <w:lvl w:ilvl="4" w:tentative="1">
+      <w:start w:val="1"/>
+      <w:numFmt w:val="bullet"/>
+      <w:lvlText w:val=""/>
+      <w:lvlJc w:val="left"/>
+      <w:pPr>
+        <w:tabs>
+          <w:tab w:val="num" w:pos="3600"/>
+        </w:tabs>
+        <w:ind w:left="3600" w:hanging="360"/>
+      </w:pPr>
+      <w:rPr>
+        <w:rFonts w:ascii="Wingdings" w:hAnsi="Wingdings" w:hint="default"/>
+        <w:sz w:val="20"/>
+      </w:rPr>
+    </w:lvl>
+    <w:lvl w:ilvl="5" w:tentative="1">
+      <w:start w:val="1"/>
+      <w:numFmt w:val="bullet"/>
+      <w:lvlText w:val=""/>
+      <w:lvlJc w:val="left"/>
+      <w:pPr>
+        <w:tabs>
+          <w:tab w:val="num" w:pos="4320"/>
+        </w:tabs>
+        <w:ind w:left="4320" w:hanging="360"/>
+      </w:pPr>
+      <w:rPr>
+        <w:rFonts w:ascii="Wingdings" w:hAnsi="Wingdings" w:hint="default"/>
+        <w:sz w:val="20"/>
+      </w:rPr>
+    </w:lvl>
+    <w:lvl w:ilvl="6" w:tentative="1">
+      <w:start w:val="1"/>
+      <w:numFmt w:val="bullet"/>
+      <w:lvlText w:val=""/>
+      <w:lvlJc w:val="left"/>
+      <w:pPr>
+        <w:tabs>
+          <w:tab w:val="num" w:pos="5040"/>
+        </w:tabs>
+        <w:ind w:left="5040" w:hanging="360"/>
+      </w:pPr>
+      <w:rPr>
+        <w:rFonts w:ascii="Wingdings" w:hAnsi="Wingdings" w:hint="default"/>
+        <w:sz w:val="20"/>
+      </w:rPr>
+    </w:lvl>
+    <w:lvl w:ilvl="7" w:tentative="1">
+      <w:start w:val="1"/>
+      <w:numFmt w:val="bullet"/>
+      <w:lvlText w:val=""/>
+      <w:lvlJc w:val="left"/>
+      <w:pPr>
+        <w:tabs>
+          <w:tab w:val="num" w:pos="5760"/>
+        </w:tabs>
+        <w:ind w:left="5760" w:hanging="360"/>
+      </w:pPr>
+      <w:rPr>
+        <w:rFonts w:ascii="Wingdings" w:hAnsi="Wingdings" w:hint="default"/>
+        <w:sz w:val="20"/>
+      </w:rPr>
+    </w:lvl>
+    <w:lvl w:ilvl="8" w:tentative="1">
+      <w:start w:val="1"/>
+      <w:numFmt w:val="bullet"/>
+      <w:lvlText w:val=""/>
+      <w:lvlJc w:val="left"/>
+      <w:pPr>
+        <w:tabs>
+          <w:tab w:val="num" w:pos="6480"/>
+        </w:tabs>
+        <w:ind w:left="6480" w:hanging="360"/>
+      </w:pPr>
+      <w:rPr>
+        <w:rFonts w:ascii="Wingdings" w:hAnsi="Wingdings" w:hint="default"/>
+        <w:sz w:val="20"/>
+      </w:rPr>
+    </w:lvl>
+  </w:abstractNum>
   <w:num w:numId="1">
+    <w:abstractNumId w:val="2"/>
+  </w:num>
+  <w:num w:numId="2">
     <w:abstractNumId w:val="0"/>
+  </w:num>
+  <w:num w:numId="3">
+    <w:abstractNumId w:val="1"/>
+  </w:num>
+  <w:num w:numId="4">
+    <w:abstractNumId w:val="3"/>
   </w:num>
 </w:numbering>
 </file>
